--- a/ЗАЩИТА_ПРОЕКТА/02_Архитектура_целей_и_задач/Иерархия_целей_задач.docx
+++ b/ЗАЩИТА_ПРОЕКТА/02_Архитектура_целей_и_задач/Иерархия_целей_задач.docx
@@ -400,32 +400,32 @@
     </w:p>
     <w:tbl>
       <w:tblPr>
+        <w:tblW w:w="5000" w:type="pct"/>
+        <w:tblBorders>
+          <w:top w:val="single" w:sz="4" w:space="0" w:color="404040"/>
+          <w:left w:val="single" w:sz="4" w:space="0" w:color="404040"/>
+          <w:bottom w:val="single" w:sz="4" w:space="0" w:color="404040"/>
+          <w:right w:val="single" w:sz="4" w:space="0" w:color="404040"/>
+          <w:insideH w:val="single" w:sz="4" w:space="0" w:color="404040"/>
+          <w:insideV w:val="single" w:sz="4" w:space="0" w:color="404040"/>
+        </w:tblBorders>
+        <w:tblCellMar>
+          <w:top w:w="60" w:type="dxa"/>
+          <w:left w:w="100" w:type="dxa"/>
+          <w:bottom w:w="60" w:type="dxa"/>
+          <w:right w:w="100" w:type="dxa"/>
+        </w:tblCellMar>
         <w:tblStyle w:val="Table"/>
         <w:tblLook w:firstRow="1" w:lastRow="0" w:firstColumn="0" w:lastColumn="0" w:noHBand="0" w:noVBand="0" w:val="0020"/>
         <w:tblInd w:w="0" w:type="dxa"/>
-        <w:tblW w:type="dxa" w:w="10773"/>
         <w:tblCellSpacing w:w="0" w:type="dxa"/>
-        <w:tblCellMar>
-          <w:top w:w="28" w:type="dxa"/>
-          <w:left w:w="28" w:type="dxa"/>
-          <w:bottom w:w="28" w:type="dxa"/>
-          <w:right w:w="28" w:type="dxa"/>
-        </w:tblCellMar>
         <w:tblLayout w:type="fixed"/>
         <w:jc w:val="left"/>
-        <w:tblBorders>
-          <w:top w:val="single" w:sz="4" w:space="0" w:color="000000"/>
-          <w:left w:val="single" w:sz="4" w:space="0" w:color="000000"/>
-          <w:bottom w:val="single" w:sz="4" w:space="0" w:color="000000"/>
-          <w:right w:val="single" w:sz="4" w:space="0" w:color="000000"/>
-          <w:insideH w:val="single" w:sz="4" w:space="0" w:color="000000"/>
-          <w:insideV w:val="single" w:sz="4" w:space="0" w:color="000000"/>
-        </w:tblBorders>
       </w:tblPr>
       <w:tblGrid>
-        <w:gridCol w:w="3591"/>
-        <w:gridCol w:w="3591"/>
-        <w:gridCol w:w="3591"/>
+        <w:gridCol w:w="3254"/>
+        <w:gridCol w:w="1627"/>
+        <w:gridCol w:w="4718"/>
       </w:tblGrid>
       <w:tr>
         <w:trPr>
@@ -433,7 +433,8 @@
         </w:trPr>
         <w:tc>
           <w:tcPr>
-            <w:tcW w:w="3591" w:type="dxa"/>
+            <w:tcW w:w="3254" w:type="dxa"/>
+            <w:shd w:val="clear" w:color="auto" w:fill="D9E2F3"/>
             <w:shd w:val="clear" w:color="auto" w:fill="B8CCE4"/>
           </w:tcPr>
           <w:p>
@@ -454,7 +455,8 @@
         </w:tc>
         <w:tc>
           <w:tcPr>
-            <w:tcW w:w="3591" w:type="dxa"/>
+            <w:tcW w:w="1627" w:type="dxa"/>
+            <w:shd w:val="clear" w:color="auto" w:fill="D9E2F3"/>
             <w:shd w:val="clear" w:color="auto" w:fill="B8CCE4"/>
           </w:tcPr>
           <w:p>
@@ -475,7 +477,8 @@
         </w:tc>
         <w:tc>
           <w:tcPr>
-            <w:tcW w:w="3591" w:type="dxa"/>
+            <w:tcW w:w="4718" w:type="dxa"/>
+            <w:shd w:val="clear" w:color="auto" w:fill="D9E2F3"/>
             <w:shd w:val="clear" w:color="auto" w:fill="B8CCE4"/>
           </w:tcPr>
           <w:p>
@@ -498,7 +501,7 @@
       <w:tr>
         <w:tc>
           <w:tcPr>
-            <w:tcW w:w="3591" w:type="dxa"/>
+            <w:tcW w:w="3254" w:type="dxa"/>
           </w:tcPr>
           <w:p>
             <w:pPr>
@@ -518,7 +521,7 @@
         </w:tc>
         <w:tc>
           <w:tcPr>
-            <w:tcW w:w="3591" w:type="dxa"/>
+            <w:tcW w:w="1627" w:type="dxa"/>
           </w:tcPr>
           <w:p>
             <w:pPr>
@@ -538,7 +541,7 @@
         </w:tc>
         <w:tc>
           <w:tcPr>
-            <w:tcW w:w="3591" w:type="dxa"/>
+            <w:tcW w:w="4718" w:type="dxa"/>
           </w:tcPr>
           <w:p>
             <w:pPr>
@@ -560,7 +563,7 @@
       <w:tr>
         <w:tc>
           <w:tcPr>
-            <w:tcW w:w="3591" w:type="dxa"/>
+            <w:tcW w:w="3254" w:type="dxa"/>
           </w:tcPr>
           <w:p>
             <w:pPr>
@@ -580,7 +583,7 @@
         </w:tc>
         <w:tc>
           <w:tcPr>
-            <w:tcW w:w="3591" w:type="dxa"/>
+            <w:tcW w:w="1627" w:type="dxa"/>
           </w:tcPr>
           <w:p>
             <w:pPr>
@@ -600,7 +603,7 @@
         </w:tc>
         <w:tc>
           <w:tcPr>
-            <w:tcW w:w="3591" w:type="dxa"/>
+            <w:tcW w:w="4718" w:type="dxa"/>
           </w:tcPr>
           <w:p>
             <w:pPr>
@@ -622,7 +625,7 @@
       <w:tr>
         <w:tc>
           <w:tcPr>
-            <w:tcW w:w="3591" w:type="dxa"/>
+            <w:tcW w:w="3254" w:type="dxa"/>
           </w:tcPr>
           <w:p>
             <w:pPr>
@@ -642,7 +645,7 @@
         </w:tc>
         <w:tc>
           <w:tcPr>
-            <w:tcW w:w="3591" w:type="dxa"/>
+            <w:tcW w:w="1627" w:type="dxa"/>
           </w:tcPr>
           <w:p>
             <w:pPr>
@@ -662,7 +665,7 @@
         </w:tc>
         <w:tc>
           <w:tcPr>
-            <w:tcW w:w="3591" w:type="dxa"/>
+            <w:tcW w:w="4718" w:type="dxa"/>
           </w:tcPr>
           <w:p>
             <w:pPr>
@@ -684,7 +687,7 @@
       <w:tr>
         <w:tc>
           <w:tcPr>
-            <w:tcW w:w="3591" w:type="dxa"/>
+            <w:tcW w:w="3254" w:type="dxa"/>
           </w:tcPr>
           <w:p>
             <w:pPr>
@@ -704,7 +707,7 @@
         </w:tc>
         <w:tc>
           <w:tcPr>
-            <w:tcW w:w="3591" w:type="dxa"/>
+            <w:tcW w:w="1627" w:type="dxa"/>
           </w:tcPr>
           <w:p>
             <w:pPr>
@@ -724,7 +727,7 @@
         </w:tc>
         <w:tc>
           <w:tcPr>
-            <w:tcW w:w="3591" w:type="dxa"/>
+            <w:tcW w:w="4718" w:type="dxa"/>
           </w:tcPr>
           <w:p>
             <w:pPr>
@@ -813,33 +816,33 @@
     </w:p>
     <w:tbl>
       <w:tblPr>
+        <w:tblW w:w="5000" w:type="pct"/>
+        <w:tblBorders>
+          <w:top w:val="single" w:sz="4" w:space="0" w:color="404040"/>
+          <w:left w:val="single" w:sz="4" w:space="0" w:color="404040"/>
+          <w:bottom w:val="single" w:sz="4" w:space="0" w:color="404040"/>
+          <w:right w:val="single" w:sz="4" w:space="0" w:color="404040"/>
+          <w:insideH w:val="single" w:sz="4" w:space="0" w:color="404040"/>
+          <w:insideV w:val="single" w:sz="4" w:space="0" w:color="404040"/>
+        </w:tblBorders>
+        <w:tblCellMar>
+          <w:top w:w="60" w:type="dxa"/>
+          <w:left w:w="100" w:type="dxa"/>
+          <w:bottom w:w="60" w:type="dxa"/>
+          <w:right w:w="100" w:type="dxa"/>
+        </w:tblCellMar>
         <w:tblStyle w:val="Table"/>
         <w:tblLook w:firstRow="1" w:lastRow="0" w:firstColumn="0" w:lastColumn="0" w:noHBand="0" w:noVBand="0" w:val="0020"/>
         <w:tblInd w:w="0" w:type="dxa"/>
-        <w:tblW w:type="dxa" w:w="10773"/>
         <w:tblCellSpacing w:w="0" w:type="dxa"/>
-        <w:tblCellMar>
-          <w:top w:w="28" w:type="dxa"/>
-          <w:left w:w="28" w:type="dxa"/>
-          <w:bottom w:w="28" w:type="dxa"/>
-          <w:right w:w="28" w:type="dxa"/>
-        </w:tblCellMar>
         <w:tblLayout w:type="fixed"/>
         <w:jc w:val="left"/>
-        <w:tblBorders>
-          <w:top w:val="single" w:sz="4" w:space="0" w:color="000000"/>
-          <w:left w:val="single" w:sz="4" w:space="0" w:color="000000"/>
-          <w:bottom w:val="single" w:sz="4" w:space="0" w:color="000000"/>
-          <w:right w:val="single" w:sz="4" w:space="0" w:color="000000"/>
-          <w:insideH w:val="single" w:sz="4" w:space="0" w:color="000000"/>
-          <w:insideV w:val="single" w:sz="4" w:space="0" w:color="000000"/>
-        </w:tblBorders>
       </w:tblPr>
       <w:tblGrid>
-        <w:gridCol w:w="2693"/>
-        <w:gridCol w:w="2693"/>
-        <w:gridCol w:w="2693"/>
-        <w:gridCol w:w="2693"/>
+        <w:gridCol w:w="789"/>
+        <w:gridCol w:w="2041"/>
+        <w:gridCol w:w="789"/>
+        <w:gridCol w:w="5979"/>
       </w:tblGrid>
       <w:tr>
         <w:trPr>
@@ -847,7 +850,8 @@
         </w:trPr>
         <w:tc>
           <w:tcPr>
-            <w:tcW w:w="2693" w:type="dxa"/>
+            <w:tcW w:w="789" w:type="dxa"/>
+            <w:shd w:val="clear" w:color="auto" w:fill="D9E2F3"/>
             <w:shd w:val="clear" w:color="auto" w:fill="B8CCE4"/>
           </w:tcPr>
           <w:p>
@@ -868,7 +872,8 @@
         </w:tc>
         <w:tc>
           <w:tcPr>
-            <w:tcW w:w="2693" w:type="dxa"/>
+            <w:tcW w:w="2041" w:type="dxa"/>
+            <w:shd w:val="clear" w:color="auto" w:fill="D9E2F3"/>
             <w:shd w:val="clear" w:color="auto" w:fill="B8CCE4"/>
           </w:tcPr>
           <w:p>
@@ -889,7 +894,8 @@
         </w:tc>
         <w:tc>
           <w:tcPr>
-            <w:tcW w:w="2693" w:type="dxa"/>
+            <w:tcW w:w="789" w:type="dxa"/>
+            <w:shd w:val="clear" w:color="auto" w:fill="D9E2F3"/>
             <w:shd w:val="clear" w:color="auto" w:fill="B8CCE4"/>
           </w:tcPr>
           <w:p>
@@ -910,7 +916,8 @@
         </w:tc>
         <w:tc>
           <w:tcPr>
-            <w:tcW w:w="2693" w:type="dxa"/>
+            <w:tcW w:w="5979" w:type="dxa"/>
+            <w:shd w:val="clear" w:color="auto" w:fill="D9E2F3"/>
             <w:shd w:val="clear" w:color="auto" w:fill="B8CCE4"/>
           </w:tcPr>
           <w:p>
@@ -933,7 +940,7 @@
       <w:tr>
         <w:tc>
           <w:tcPr>
-            <w:tcW w:w="2693" w:type="dxa"/>
+            <w:tcW w:w="789" w:type="dxa"/>
           </w:tcPr>
           <w:p>
             <w:pPr>
@@ -953,7 +960,7 @@
         </w:tc>
         <w:tc>
           <w:tcPr>
-            <w:tcW w:w="2693" w:type="dxa"/>
+            <w:tcW w:w="2041" w:type="dxa"/>
           </w:tcPr>
           <w:p>
             <w:pPr>
@@ -973,7 +980,7 @@
         </w:tc>
         <w:tc>
           <w:tcPr>
-            <w:tcW w:w="2693" w:type="dxa"/>
+            <w:tcW w:w="789" w:type="dxa"/>
           </w:tcPr>
           <w:p>
             <w:pPr>
@@ -993,7 +1000,7 @@
         </w:tc>
         <w:tc>
           <w:tcPr>
-            <w:tcW w:w="2693" w:type="dxa"/>
+            <w:tcW w:w="5979" w:type="dxa"/>
           </w:tcPr>
           <w:p>
             <w:pPr>
@@ -1015,7 +1022,7 @@
       <w:tr>
         <w:tc>
           <w:tcPr>
-            <w:tcW w:w="2693" w:type="dxa"/>
+            <w:tcW w:w="789" w:type="dxa"/>
           </w:tcPr>
           <w:p>
             <w:pPr>
@@ -1035,7 +1042,7 @@
         </w:tc>
         <w:tc>
           <w:tcPr>
-            <w:tcW w:w="2693" w:type="dxa"/>
+            <w:tcW w:w="2041" w:type="dxa"/>
           </w:tcPr>
           <w:p>
             <w:pPr>
@@ -1055,7 +1062,7 @@
         </w:tc>
         <w:tc>
           <w:tcPr>
-            <w:tcW w:w="2693" w:type="dxa"/>
+            <w:tcW w:w="789" w:type="dxa"/>
           </w:tcPr>
           <w:p>
             <w:pPr>
@@ -1075,7 +1082,7 @@
         </w:tc>
         <w:tc>
           <w:tcPr>
-            <w:tcW w:w="2693" w:type="dxa"/>
+            <w:tcW w:w="5979" w:type="dxa"/>
           </w:tcPr>
           <w:p>
             <w:pPr>
@@ -1097,7 +1104,7 @@
       <w:tr>
         <w:tc>
           <w:tcPr>
-            <w:tcW w:w="2693" w:type="dxa"/>
+            <w:tcW w:w="789" w:type="dxa"/>
           </w:tcPr>
           <w:p>
             <w:pPr>
@@ -1117,7 +1124,7 @@
         </w:tc>
         <w:tc>
           <w:tcPr>
-            <w:tcW w:w="2693" w:type="dxa"/>
+            <w:tcW w:w="2041" w:type="dxa"/>
           </w:tcPr>
           <w:p>
             <w:pPr>
@@ -1137,7 +1144,7 @@
         </w:tc>
         <w:tc>
           <w:tcPr>
-            <w:tcW w:w="2693" w:type="dxa"/>
+            <w:tcW w:w="789" w:type="dxa"/>
           </w:tcPr>
           <w:p>
             <w:pPr>
@@ -1157,7 +1164,7 @@
         </w:tc>
         <w:tc>
           <w:tcPr>
-            <w:tcW w:w="2693" w:type="dxa"/>
+            <w:tcW w:w="5979" w:type="dxa"/>
           </w:tcPr>
           <w:p>
             <w:pPr>
@@ -1179,7 +1186,7 @@
       <w:tr>
         <w:tc>
           <w:tcPr>
-            <w:tcW w:w="2693" w:type="dxa"/>
+            <w:tcW w:w="789" w:type="dxa"/>
           </w:tcPr>
           <w:p>
             <w:pPr>
@@ -1199,7 +1206,7 @@
         </w:tc>
         <w:tc>
           <w:tcPr>
-            <w:tcW w:w="2693" w:type="dxa"/>
+            <w:tcW w:w="2041" w:type="dxa"/>
           </w:tcPr>
           <w:p>
             <w:pPr>
@@ -1219,7 +1226,7 @@
         </w:tc>
         <w:tc>
           <w:tcPr>
-            <w:tcW w:w="2693" w:type="dxa"/>
+            <w:tcW w:w="789" w:type="dxa"/>
           </w:tcPr>
           <w:p>
             <w:pPr>
@@ -1239,7 +1246,7 @@
         </w:tc>
         <w:tc>
           <w:tcPr>
-            <w:tcW w:w="2693" w:type="dxa"/>
+            <w:tcW w:w="5979" w:type="dxa"/>
           </w:tcPr>
           <w:p>
             <w:pPr>
@@ -1261,7 +1268,7 @@
       <w:tr>
         <w:tc>
           <w:tcPr>
-            <w:tcW w:w="2693" w:type="dxa"/>
+            <w:tcW w:w="789" w:type="dxa"/>
           </w:tcPr>
           <w:p>
             <w:pPr>
@@ -1281,7 +1288,7 @@
         </w:tc>
         <w:tc>
           <w:tcPr>
-            <w:tcW w:w="2693" w:type="dxa"/>
+            <w:tcW w:w="2041" w:type="dxa"/>
           </w:tcPr>
           <w:p>
             <w:pPr>
@@ -1301,7 +1308,7 @@
         </w:tc>
         <w:tc>
           <w:tcPr>
-            <w:tcW w:w="2693" w:type="dxa"/>
+            <w:tcW w:w="789" w:type="dxa"/>
           </w:tcPr>
           <w:p>
             <w:pPr>
@@ -1321,7 +1328,7 @@
         </w:tc>
         <w:tc>
           <w:tcPr>
-            <w:tcW w:w="2693" w:type="dxa"/>
+            <w:tcW w:w="5979" w:type="dxa"/>
           </w:tcPr>
           <w:p>
             <w:pPr>
@@ -1343,7 +1350,7 @@
       <w:tr>
         <w:tc>
           <w:tcPr>
-            <w:tcW w:w="2693" w:type="dxa"/>
+            <w:tcW w:w="789" w:type="dxa"/>
           </w:tcPr>
           <w:p>
             <w:pPr>
@@ -1363,7 +1370,7 @@
         </w:tc>
         <w:tc>
           <w:tcPr>
-            <w:tcW w:w="2693" w:type="dxa"/>
+            <w:tcW w:w="2041" w:type="dxa"/>
           </w:tcPr>
           <w:p>
             <w:pPr>
@@ -1383,7 +1390,7 @@
         </w:tc>
         <w:tc>
           <w:tcPr>
-            <w:tcW w:w="2693" w:type="dxa"/>
+            <w:tcW w:w="789" w:type="dxa"/>
           </w:tcPr>
           <w:p>
             <w:pPr>
@@ -1403,7 +1410,7 @@
         </w:tc>
         <w:tc>
           <w:tcPr>
-            <w:tcW w:w="2693" w:type="dxa"/>
+            <w:tcW w:w="5979" w:type="dxa"/>
           </w:tcPr>
           <w:p>
             <w:pPr>
@@ -1425,7 +1432,7 @@
       <w:tr>
         <w:tc>
           <w:tcPr>
-            <w:tcW w:w="2693" w:type="dxa"/>
+            <w:tcW w:w="789" w:type="dxa"/>
           </w:tcPr>
           <w:p>
             <w:pPr>
@@ -1445,7 +1452,7 @@
         </w:tc>
         <w:tc>
           <w:tcPr>
-            <w:tcW w:w="2693" w:type="dxa"/>
+            <w:tcW w:w="2041" w:type="dxa"/>
           </w:tcPr>
           <w:p>
             <w:pPr>
@@ -1465,7 +1472,7 @@
         </w:tc>
         <w:tc>
           <w:tcPr>
-            <w:tcW w:w="2693" w:type="dxa"/>
+            <w:tcW w:w="789" w:type="dxa"/>
           </w:tcPr>
           <w:p>
             <w:pPr>
@@ -1485,7 +1492,7 @@
         </w:tc>
         <w:tc>
           <w:tcPr>
-            <w:tcW w:w="2693" w:type="dxa"/>
+            <w:tcW w:w="5979" w:type="dxa"/>
           </w:tcPr>
           <w:p>
             <w:pPr>
@@ -1507,7 +1514,7 @@
       <w:tr>
         <w:tc>
           <w:tcPr>
-            <w:tcW w:w="2693" w:type="dxa"/>
+            <w:tcW w:w="789" w:type="dxa"/>
           </w:tcPr>
           <w:p>
             <w:pPr>
@@ -1527,7 +1534,7 @@
         </w:tc>
         <w:tc>
           <w:tcPr>
-            <w:tcW w:w="2693" w:type="dxa"/>
+            <w:tcW w:w="2041" w:type="dxa"/>
           </w:tcPr>
           <w:p>
             <w:pPr>
@@ -1547,7 +1554,7 @@
         </w:tc>
         <w:tc>
           <w:tcPr>
-            <w:tcW w:w="2693" w:type="dxa"/>
+            <w:tcW w:w="789" w:type="dxa"/>
           </w:tcPr>
           <w:p>
             <w:pPr>
@@ -1567,7 +1574,7 @@
         </w:tc>
         <w:tc>
           <w:tcPr>
-            <w:tcW w:w="2693" w:type="dxa"/>
+            <w:tcW w:w="5979" w:type="dxa"/>
           </w:tcPr>
           <w:p>
             <w:pPr>
@@ -1589,7 +1596,7 @@
       <w:tr>
         <w:tc>
           <w:tcPr>
-            <w:tcW w:w="2693" w:type="dxa"/>
+            <w:tcW w:w="789" w:type="dxa"/>
           </w:tcPr>
           <w:p>
             <w:pPr>
@@ -1609,7 +1616,7 @@
         </w:tc>
         <w:tc>
           <w:tcPr>
-            <w:tcW w:w="2693" w:type="dxa"/>
+            <w:tcW w:w="2041" w:type="dxa"/>
           </w:tcPr>
           <w:p>
             <w:pPr>
@@ -1629,7 +1636,7 @@
         </w:tc>
         <w:tc>
           <w:tcPr>
-            <w:tcW w:w="2693" w:type="dxa"/>
+            <w:tcW w:w="789" w:type="dxa"/>
           </w:tcPr>
           <w:p>
             <w:pPr>
@@ -1649,7 +1656,7 @@
         </w:tc>
         <w:tc>
           <w:tcPr>
-            <w:tcW w:w="2693" w:type="dxa"/>
+            <w:tcW w:w="5979" w:type="dxa"/>
           </w:tcPr>
           <w:p>
             <w:pPr>
@@ -1671,7 +1678,7 @@
       <w:tr>
         <w:tc>
           <w:tcPr>
-            <w:tcW w:w="2693" w:type="dxa"/>
+            <w:tcW w:w="789" w:type="dxa"/>
           </w:tcPr>
           <w:p>
             <w:pPr>
@@ -1692,19 +1699,19 @@
         </w:tc>
         <w:tc>
           <w:tcPr>
-            <w:tcW w:w="2693" w:type="dxa"/>
-          </w:tcPr>
-          <w:p>
-            <w:pPr>
-              <w:pStyle w:val="Compact"/>
-              <w:spacing w:line="240" w:lineRule="auto" w:before="20" w:after="20"/>
-              <w:ind w:left="0" w:right="0"/>
-            </w:pPr>
-          </w:p>
-        </w:tc>
-        <w:tc>
-          <w:tcPr>
-            <w:tcW w:w="2693" w:type="dxa"/>
+            <w:tcW w:w="2041" w:type="dxa"/>
+          </w:tcPr>
+          <w:p>
+            <w:pPr>
+              <w:pStyle w:val="Compact"/>
+              <w:spacing w:line="240" w:lineRule="auto" w:before="20" w:after="20"/>
+              <w:ind w:left="0" w:right="0"/>
+            </w:pPr>
+          </w:p>
+        </w:tc>
+        <w:tc>
+          <w:tcPr>
+            <w:tcW w:w="789" w:type="dxa"/>
           </w:tcPr>
           <w:p>
             <w:pPr>
@@ -1725,7 +1732,7 @@
         </w:tc>
         <w:tc>
           <w:tcPr>
-            <w:tcW w:w="2693" w:type="dxa"/>
+            <w:tcW w:w="5979" w:type="dxa"/>
           </w:tcPr>
           <w:p>
             <w:pPr>
@@ -2138,31 +2145,31 @@
     </w:p>
     <w:tbl>
       <w:tblPr>
+        <w:tblW w:w="5000" w:type="pct"/>
+        <w:tblBorders>
+          <w:top w:val="single" w:sz="4" w:space="0" w:color="404040"/>
+          <w:left w:val="single" w:sz="4" w:space="0" w:color="404040"/>
+          <w:bottom w:val="single" w:sz="4" w:space="0" w:color="404040"/>
+          <w:right w:val="single" w:sz="4" w:space="0" w:color="404040"/>
+          <w:insideH w:val="single" w:sz="4" w:space="0" w:color="404040"/>
+          <w:insideV w:val="single" w:sz="4" w:space="0" w:color="404040"/>
+        </w:tblBorders>
+        <w:tblCellMar>
+          <w:top w:w="60" w:type="dxa"/>
+          <w:left w:w="100" w:type="dxa"/>
+          <w:bottom w:w="60" w:type="dxa"/>
+          <w:right w:w="100" w:type="dxa"/>
+        </w:tblCellMar>
         <w:tblStyle w:val="Table"/>
         <w:tblLook w:firstRow="1" w:lastRow="0" w:firstColumn="0" w:lastColumn="0" w:noHBand="0" w:noVBand="0" w:val="0020"/>
         <w:tblInd w:w="0" w:type="dxa"/>
-        <w:tblW w:type="dxa" w:w="10773"/>
         <w:tblCellSpacing w:w="0" w:type="dxa"/>
-        <w:tblCellMar>
-          <w:top w:w="28" w:type="dxa"/>
-          <w:left w:w="28" w:type="dxa"/>
-          <w:bottom w:w="28" w:type="dxa"/>
-          <w:right w:w="28" w:type="dxa"/>
-        </w:tblCellMar>
         <w:tblLayout w:type="fixed"/>
         <w:jc w:val="left"/>
-        <w:tblBorders>
-          <w:top w:val="single" w:sz="4" w:space="0" w:color="000000"/>
-          <w:left w:val="single" w:sz="4" w:space="0" w:color="000000"/>
-          <w:bottom w:val="single" w:sz="4" w:space="0" w:color="000000"/>
-          <w:right w:val="single" w:sz="4" w:space="0" w:color="000000"/>
-          <w:insideH w:val="single" w:sz="4" w:space="0" w:color="000000"/>
-          <w:insideV w:val="single" w:sz="4" w:space="0" w:color="000000"/>
-        </w:tblBorders>
       </w:tblPr>
       <w:tblGrid>
-        <w:gridCol w:w="5386"/>
-        <w:gridCol w:w="5386"/>
+        <w:gridCol w:w="4578"/>
+        <w:gridCol w:w="5021"/>
       </w:tblGrid>
       <w:tr>
         <w:trPr>
@@ -2170,7 +2177,8 @@
         </w:trPr>
         <w:tc>
           <w:tcPr>
-            <w:tcW w:w="5386" w:type="dxa"/>
+            <w:tcW w:w="4578" w:type="dxa"/>
+            <w:shd w:val="clear" w:color="auto" w:fill="D9E2F3"/>
             <w:shd w:val="clear" w:color="auto" w:fill="B8CCE4"/>
           </w:tcPr>
           <w:p>
@@ -2191,7 +2199,8 @@
         </w:tc>
         <w:tc>
           <w:tcPr>
-            <w:tcW w:w="5386" w:type="dxa"/>
+            <w:tcW w:w="5021" w:type="dxa"/>
+            <w:shd w:val="clear" w:color="auto" w:fill="D9E2F3"/>
             <w:shd w:val="clear" w:color="auto" w:fill="B8CCE4"/>
           </w:tcPr>
           <w:p>
@@ -2214,7 +2223,7 @@
       <w:tr>
         <w:tc>
           <w:tcPr>
-            <w:tcW w:w="5386" w:type="dxa"/>
+            <w:tcW w:w="4578" w:type="dxa"/>
           </w:tcPr>
           <w:p>
             <w:pPr>
@@ -2234,7 +2243,7 @@
         </w:tc>
         <w:tc>
           <w:tcPr>
-            <w:tcW w:w="5386" w:type="dxa"/>
+            <w:tcW w:w="5021" w:type="dxa"/>
           </w:tcPr>
           <w:p>
             <w:pPr>
@@ -2256,7 +2265,7 @@
       <w:tr>
         <w:tc>
           <w:tcPr>
-            <w:tcW w:w="5386" w:type="dxa"/>
+            <w:tcW w:w="4578" w:type="dxa"/>
           </w:tcPr>
           <w:p>
             <w:pPr>
@@ -2276,7 +2285,7 @@
         </w:tc>
         <w:tc>
           <w:tcPr>
-            <w:tcW w:w="5386" w:type="dxa"/>
+            <w:tcW w:w="5021" w:type="dxa"/>
           </w:tcPr>
           <w:p>
             <w:pPr>
@@ -2298,7 +2307,7 @@
       <w:tr>
         <w:tc>
           <w:tcPr>
-            <w:tcW w:w="5386" w:type="dxa"/>
+            <w:tcW w:w="4578" w:type="dxa"/>
           </w:tcPr>
           <w:p>
             <w:pPr>
@@ -2318,7 +2327,7 @@
         </w:tc>
         <w:tc>
           <w:tcPr>
-            <w:tcW w:w="5386" w:type="dxa"/>
+            <w:tcW w:w="5021" w:type="dxa"/>
           </w:tcPr>
           <w:p>
             <w:pPr>
@@ -2534,31 +2543,31 @@
     </w:p>
     <w:tbl>
       <w:tblPr>
+        <w:tblW w:w="5000" w:type="pct"/>
+        <w:tblBorders>
+          <w:top w:val="single" w:sz="4" w:space="0" w:color="404040"/>
+          <w:left w:val="single" w:sz="4" w:space="0" w:color="404040"/>
+          <w:bottom w:val="single" w:sz="4" w:space="0" w:color="404040"/>
+          <w:right w:val="single" w:sz="4" w:space="0" w:color="404040"/>
+          <w:insideH w:val="single" w:sz="4" w:space="0" w:color="404040"/>
+          <w:insideV w:val="single" w:sz="4" w:space="0" w:color="404040"/>
+        </w:tblBorders>
+        <w:tblCellMar>
+          <w:top w:w="60" w:type="dxa"/>
+          <w:left w:w="100" w:type="dxa"/>
+          <w:bottom w:w="60" w:type="dxa"/>
+          <w:right w:w="100" w:type="dxa"/>
+        </w:tblCellMar>
         <w:tblStyle w:val="Table"/>
         <w:tblLook w:firstRow="1" w:lastRow="0" w:firstColumn="0" w:lastColumn="0" w:noHBand="0" w:noVBand="0" w:val="0020"/>
         <w:tblInd w:w="0" w:type="dxa"/>
-        <w:tblW w:type="dxa" w:w="10773"/>
         <w:tblCellSpacing w:w="0" w:type="dxa"/>
-        <w:tblCellMar>
-          <w:top w:w="28" w:type="dxa"/>
-          <w:left w:w="28" w:type="dxa"/>
-          <w:bottom w:w="28" w:type="dxa"/>
-          <w:right w:w="28" w:type="dxa"/>
-        </w:tblCellMar>
         <w:tblLayout w:type="fixed"/>
         <w:jc w:val="left"/>
-        <w:tblBorders>
-          <w:top w:val="single" w:sz="4" w:space="0" w:color="000000"/>
-          <w:left w:val="single" w:sz="4" w:space="0" w:color="000000"/>
-          <w:bottom w:val="single" w:sz="4" w:space="0" w:color="000000"/>
-          <w:right w:val="single" w:sz="4" w:space="0" w:color="000000"/>
-          <w:insideH w:val="single" w:sz="4" w:space="0" w:color="000000"/>
-          <w:insideV w:val="single" w:sz="4" w:space="0" w:color="000000"/>
-        </w:tblBorders>
       </w:tblPr>
       <w:tblGrid>
-        <w:gridCol w:w="5386"/>
-        <w:gridCol w:w="5386"/>
+        <w:gridCol w:w="1822"/>
+        <w:gridCol w:w="7777"/>
       </w:tblGrid>
       <w:tr>
         <w:trPr>
@@ -2566,7 +2575,8 @@
         </w:trPr>
         <w:tc>
           <w:tcPr>
-            <w:tcW w:w="5386" w:type="dxa"/>
+            <w:tcW w:w="1822" w:type="dxa"/>
+            <w:shd w:val="clear" w:color="auto" w:fill="D9E2F3"/>
             <w:shd w:val="clear" w:color="auto" w:fill="B8CCE4"/>
           </w:tcPr>
           <w:p>
@@ -2587,7 +2597,8 @@
         </w:tc>
         <w:tc>
           <w:tcPr>
-            <w:tcW w:w="5386" w:type="dxa"/>
+            <w:tcW w:w="7777" w:type="dxa"/>
+            <w:shd w:val="clear" w:color="auto" w:fill="D9E2F3"/>
             <w:shd w:val="clear" w:color="auto" w:fill="B8CCE4"/>
           </w:tcPr>
           <w:p>
@@ -2610,7 +2621,7 @@
       <w:tr>
         <w:tc>
           <w:tcPr>
-            <w:tcW w:w="5386" w:type="dxa"/>
+            <w:tcW w:w="1822" w:type="dxa"/>
           </w:tcPr>
           <w:p>
             <w:pPr>
@@ -2631,7 +2642,7 @@
         </w:tc>
         <w:tc>
           <w:tcPr>
-            <w:tcW w:w="5386" w:type="dxa"/>
+            <w:tcW w:w="7777" w:type="dxa"/>
           </w:tcPr>
           <w:p>
             <w:pPr>
@@ -2653,7 +2664,7 @@
       <w:tr>
         <w:tc>
           <w:tcPr>
-            <w:tcW w:w="5386" w:type="dxa"/>
+            <w:tcW w:w="1822" w:type="dxa"/>
           </w:tcPr>
           <w:p>
             <w:pPr>
@@ -2674,7 +2685,7 @@
         </w:tc>
         <w:tc>
           <w:tcPr>
-            <w:tcW w:w="5386" w:type="dxa"/>
+            <w:tcW w:w="7777" w:type="dxa"/>
           </w:tcPr>
           <w:p>
             <w:pPr>
@@ -2696,7 +2707,7 @@
       <w:tr>
         <w:tc>
           <w:tcPr>
-            <w:tcW w:w="5386" w:type="dxa"/>
+            <w:tcW w:w="1822" w:type="dxa"/>
           </w:tcPr>
           <w:p>
             <w:pPr>
@@ -2717,7 +2728,7 @@
         </w:tc>
         <w:tc>
           <w:tcPr>
-            <w:tcW w:w="5386" w:type="dxa"/>
+            <w:tcW w:w="7777" w:type="dxa"/>
           </w:tcPr>
           <w:p>
             <w:pPr>
@@ -4016,32 +4027,32 @@
     </w:p>
     <w:tbl>
       <w:tblPr>
+        <w:tblW w:w="5000" w:type="pct"/>
+        <w:tblBorders>
+          <w:top w:val="single" w:sz="4" w:space="0" w:color="404040"/>
+          <w:left w:val="single" w:sz="4" w:space="0" w:color="404040"/>
+          <w:bottom w:val="single" w:sz="4" w:space="0" w:color="404040"/>
+          <w:right w:val="single" w:sz="4" w:space="0" w:color="404040"/>
+          <w:insideH w:val="single" w:sz="4" w:space="0" w:color="404040"/>
+          <w:insideV w:val="single" w:sz="4" w:space="0" w:color="404040"/>
+        </w:tblBorders>
+        <w:tblCellMar>
+          <w:top w:w="60" w:type="dxa"/>
+          <w:left w:w="100" w:type="dxa"/>
+          <w:bottom w:w="60" w:type="dxa"/>
+          <w:right w:w="100" w:type="dxa"/>
+        </w:tblCellMar>
         <w:tblStyle w:val="Table"/>
         <w:tblLook w:firstRow="1" w:lastRow="0" w:firstColumn="0" w:lastColumn="0" w:noHBand="0" w:noVBand="0" w:val="0020"/>
         <w:tblInd w:w="0" w:type="dxa"/>
-        <w:tblW w:type="dxa" w:w="10773"/>
         <w:tblCellSpacing w:w="0" w:type="dxa"/>
-        <w:tblCellMar>
-          <w:top w:w="28" w:type="dxa"/>
-          <w:left w:w="28" w:type="dxa"/>
-          <w:bottom w:w="28" w:type="dxa"/>
-          <w:right w:w="28" w:type="dxa"/>
-        </w:tblCellMar>
         <w:tblLayout w:type="fixed"/>
         <w:jc w:val="left"/>
-        <w:tblBorders>
-          <w:top w:val="single" w:sz="4" w:space="0" w:color="000000"/>
-          <w:left w:val="single" w:sz="4" w:space="0" w:color="000000"/>
-          <w:bottom w:val="single" w:sz="4" w:space="0" w:color="000000"/>
-          <w:right w:val="single" w:sz="4" w:space="0" w:color="000000"/>
-          <w:insideH w:val="single" w:sz="4" w:space="0" w:color="000000"/>
-          <w:insideV w:val="single" w:sz="4" w:space="0" w:color="000000"/>
-        </w:tblBorders>
       </w:tblPr>
       <w:tblGrid>
-        <w:gridCol w:w="3591"/>
-        <w:gridCol w:w="3591"/>
-        <w:gridCol w:w="3591"/>
+        <w:gridCol w:w="4978"/>
+        <w:gridCol w:w="778"/>
+        <w:gridCol w:w="3842"/>
       </w:tblGrid>
       <w:tr>
         <w:trPr>
@@ -4049,7 +4060,8 @@
         </w:trPr>
         <w:tc>
           <w:tcPr>
-            <w:tcW w:w="3591" w:type="dxa"/>
+            <w:tcW w:w="4978" w:type="dxa"/>
+            <w:shd w:val="clear" w:color="auto" w:fill="D9E2F3"/>
             <w:shd w:val="clear" w:color="auto" w:fill="B8CCE4"/>
           </w:tcPr>
           <w:p>
@@ -4070,7 +4082,8 @@
         </w:tc>
         <w:tc>
           <w:tcPr>
-            <w:tcW w:w="3591" w:type="dxa"/>
+            <w:tcW w:w="778" w:type="dxa"/>
+            <w:shd w:val="clear" w:color="auto" w:fill="D9E2F3"/>
             <w:shd w:val="clear" w:color="auto" w:fill="B8CCE4"/>
           </w:tcPr>
           <w:p>
@@ -4091,7 +4104,8 @@
         </w:tc>
         <w:tc>
           <w:tcPr>
-            <w:tcW w:w="3591" w:type="dxa"/>
+            <w:tcW w:w="3842" w:type="dxa"/>
+            <w:shd w:val="clear" w:color="auto" w:fill="D9E2F3"/>
             <w:shd w:val="clear" w:color="auto" w:fill="B8CCE4"/>
           </w:tcPr>
           <w:p>
@@ -4114,7 +4128,7 @@
       <w:tr>
         <w:tc>
           <w:tcPr>
-            <w:tcW w:w="3591" w:type="dxa"/>
+            <w:tcW w:w="4978" w:type="dxa"/>
           </w:tcPr>
           <w:p>
             <w:pPr>
@@ -4134,7 +4148,7 @@
         </w:tc>
         <w:tc>
           <w:tcPr>
-            <w:tcW w:w="3591" w:type="dxa"/>
+            <w:tcW w:w="778" w:type="dxa"/>
           </w:tcPr>
           <w:p>
             <w:pPr>
@@ -4154,7 +4168,7 @@
         </w:tc>
         <w:tc>
           <w:tcPr>
-            <w:tcW w:w="3591" w:type="dxa"/>
+            <w:tcW w:w="3842" w:type="dxa"/>
           </w:tcPr>
           <w:p>
             <w:pPr>
@@ -4176,7 +4190,7 @@
       <w:tr>
         <w:tc>
           <w:tcPr>
-            <w:tcW w:w="3591" w:type="dxa"/>
+            <w:tcW w:w="4978" w:type="dxa"/>
           </w:tcPr>
           <w:p>
             <w:pPr>
@@ -4196,7 +4210,7 @@
         </w:tc>
         <w:tc>
           <w:tcPr>
-            <w:tcW w:w="3591" w:type="dxa"/>
+            <w:tcW w:w="778" w:type="dxa"/>
           </w:tcPr>
           <w:p>
             <w:pPr>
@@ -4216,7 +4230,7 @@
         </w:tc>
         <w:tc>
           <w:tcPr>
-            <w:tcW w:w="3591" w:type="dxa"/>
+            <w:tcW w:w="3842" w:type="dxa"/>
           </w:tcPr>
           <w:p>
             <w:pPr>
@@ -4238,7 +4252,7 @@
       <w:tr>
         <w:tc>
           <w:tcPr>
-            <w:tcW w:w="3591" w:type="dxa"/>
+            <w:tcW w:w="4978" w:type="dxa"/>
           </w:tcPr>
           <w:p>
             <w:pPr>
@@ -4258,7 +4272,7 @@
         </w:tc>
         <w:tc>
           <w:tcPr>
-            <w:tcW w:w="3591" w:type="dxa"/>
+            <w:tcW w:w="778" w:type="dxa"/>
           </w:tcPr>
           <w:p>
             <w:pPr>
@@ -4278,7 +4292,7 @@
         </w:tc>
         <w:tc>
           <w:tcPr>
-            <w:tcW w:w="3591" w:type="dxa"/>
+            <w:tcW w:w="3842" w:type="dxa"/>
           </w:tcPr>
           <w:p>
             <w:pPr>
@@ -4300,7 +4314,7 @@
       <w:tr>
         <w:tc>
           <w:tcPr>
-            <w:tcW w:w="3591" w:type="dxa"/>
+            <w:tcW w:w="4978" w:type="dxa"/>
           </w:tcPr>
           <w:p>
             <w:pPr>
@@ -4320,7 +4334,7 @@
         </w:tc>
         <w:tc>
           <w:tcPr>
-            <w:tcW w:w="3591" w:type="dxa"/>
+            <w:tcW w:w="778" w:type="dxa"/>
           </w:tcPr>
           <w:p>
             <w:pPr>
@@ -4340,7 +4354,7 @@
         </w:tc>
         <w:tc>
           <w:tcPr>
-            <w:tcW w:w="3591" w:type="dxa"/>
+            <w:tcW w:w="3842" w:type="dxa"/>
           </w:tcPr>
           <w:p>
             <w:pPr>
@@ -4362,7 +4376,7 @@
       <w:tr>
         <w:tc>
           <w:tcPr>
-            <w:tcW w:w="3591" w:type="dxa"/>
+            <w:tcW w:w="4978" w:type="dxa"/>
           </w:tcPr>
           <w:p>
             <w:pPr>
@@ -4382,7 +4396,7 @@
         </w:tc>
         <w:tc>
           <w:tcPr>
-            <w:tcW w:w="3591" w:type="dxa"/>
+            <w:tcW w:w="778" w:type="dxa"/>
           </w:tcPr>
           <w:p>
             <w:pPr>
@@ -4402,7 +4416,7 @@
         </w:tc>
         <w:tc>
           <w:tcPr>
-            <w:tcW w:w="3591" w:type="dxa"/>
+            <w:tcW w:w="3842" w:type="dxa"/>
           </w:tcPr>
           <w:p>
             <w:pPr>
@@ -4424,7 +4438,7 @@
       <w:tr>
         <w:tc>
           <w:tcPr>
-            <w:tcW w:w="3591" w:type="dxa"/>
+            <w:tcW w:w="4978" w:type="dxa"/>
           </w:tcPr>
           <w:p>
             <w:pPr>
@@ -4444,7 +4458,7 @@
         </w:tc>
         <w:tc>
           <w:tcPr>
-            <w:tcW w:w="3591" w:type="dxa"/>
+            <w:tcW w:w="778" w:type="dxa"/>
           </w:tcPr>
           <w:p>
             <w:pPr>
@@ -4464,7 +4478,7 @@
         </w:tc>
         <w:tc>
           <w:tcPr>
-            <w:tcW w:w="3591" w:type="dxa"/>
+            <w:tcW w:w="3842" w:type="dxa"/>
           </w:tcPr>
           <w:p>
             <w:pPr>
